--- a/단일팩터분석/삼전유통가중시총비중/One_Factor_Bactest 결과_table 추가.docx
+++ b/단일팩터분석/삼전유통가중시총비중/One_Factor_Bactest 결과_table 추가.docx
@@ -33,10 +33,7 @@
       </w:r>
       <w:proofErr w:type="gramEnd"/>
       <w:r>
-        <w:t xml:space="preserve"> 코스피200, 거래비용 </w:t>
-      </w:r>
-      <w:r>
-        <w:t>50</w:t>
+        <w:t xml:space="preserve"> 코스피200, 거래비용 50</w:t>
       </w:r>
       <w:r>
         <w:rPr>
@@ -76,7 +73,7 @@
                     </pic:cNvPicPr>
                   </pic:nvPicPr>
                   <pic:blipFill>
-                    <a:blip r:embed="rId4">
+                    <a:blip r:embed="rId6">
                       <a:extLst>
                         <a:ext uri="{28A0092B-C50C-407E-A947-70E740481C1C}">
                           <a14:useLocalDpi xmlns:a14="http://schemas.microsoft.com/office/drawing/2010/main" val="0"/>
@@ -107,6 +104,9 @@
     </w:p>
     <w:p>
       <w:r>
+        <w:rPr>
+          <w:noProof/>
+        </w:rPr>
         <w:drawing>
           <wp:inline distT="0" distB="0" distL="0" distR="0" wp14:anchorId="005BAA1C" wp14:editId="067C9839">
             <wp:extent cx="5731510" cy="2231390"/>
@@ -123,7 +123,7 @@
                     <pic:cNvPicPr/>
                   </pic:nvPicPr>
                   <pic:blipFill>
-                    <a:blip r:embed="rId5"/>
+                    <a:blip r:embed="rId7"/>
                     <a:stretch>
                       <a:fillRect/>
                     </a:stretch>
@@ -146,6 +146,9 @@
     </w:p>
     <w:p>
       <w:r>
+        <w:rPr>
+          <w:noProof/>
+        </w:rPr>
         <w:drawing>
           <wp:inline distT="0" distB="0" distL="0" distR="0" wp14:anchorId="1CD090E8" wp14:editId="14538A6C">
             <wp:extent cx="5380952" cy="1666667"/>
@@ -162,7 +165,7 @@
                     <pic:cNvPicPr/>
                   </pic:nvPicPr>
                   <pic:blipFill>
-                    <a:blip r:embed="rId6"/>
+                    <a:blip r:embed="rId8"/>
                     <a:stretch>
                       <a:fillRect/>
                     </a:stretch>
@@ -184,7 +187,6 @@
       </w:r>
     </w:p>
     <w:p/>
-    <w:p/>
     <w:p>
       <w:r>
         <w:lastRenderedPageBreak/>
@@ -251,7 +253,7 @@
                     </pic:cNvPicPr>
                   </pic:nvPicPr>
                   <pic:blipFill>
-                    <a:blip r:embed="rId7">
+                    <a:blip r:embed="rId9">
                       <a:extLst>
                         <a:ext uri="{28A0092B-C50C-407E-A947-70E740481C1C}">
                           <a14:useLocalDpi xmlns:a14="http://schemas.microsoft.com/office/drawing/2010/main" val="0"/>
@@ -282,6 +284,9 @@
     </w:p>
     <w:p>
       <w:r>
+        <w:rPr>
+          <w:noProof/>
+        </w:rPr>
         <w:drawing>
           <wp:inline distT="0" distB="0" distL="0" distR="0" wp14:anchorId="1753EB4F" wp14:editId="7F5A2CB4">
             <wp:extent cx="5731510" cy="2493010"/>
@@ -298,7 +303,7 @@
                     <pic:cNvPicPr/>
                   </pic:nvPicPr>
                   <pic:blipFill>
-                    <a:blip r:embed="rId8"/>
+                    <a:blip r:embed="rId10"/>
                     <a:stretch>
                       <a:fillRect/>
                     </a:stretch>
@@ -321,6 +326,9 @@
     </w:p>
     <w:p>
       <w:r>
+        <w:rPr>
+          <w:noProof/>
+        </w:rPr>
         <w:drawing>
           <wp:inline distT="0" distB="0" distL="0" distR="0" wp14:anchorId="2F86F854" wp14:editId="351D7E5B">
             <wp:extent cx="5380952" cy="1666667"/>
@@ -337,7 +345,7 @@
                     <pic:cNvPicPr/>
                   </pic:nvPicPr>
                   <pic:blipFill>
-                    <a:blip r:embed="rId9"/>
+                    <a:blip r:embed="rId11"/>
                     <a:stretch>
                       <a:fillRect/>
                     </a:stretch>
@@ -358,7 +366,6 @@
         </w:drawing>
       </w:r>
     </w:p>
-    <w:p/>
     <w:p>
       <w:r>
         <w:lastRenderedPageBreak/>
@@ -435,7 +442,7 @@
                     </pic:cNvPicPr>
                   </pic:nvPicPr>
                   <pic:blipFill>
-                    <a:blip r:embed="rId10">
+                    <a:blip r:embed="rId12">
                       <a:extLst>
                         <a:ext uri="{28A0092B-C50C-407E-A947-70E740481C1C}">
                           <a14:useLocalDpi xmlns:a14="http://schemas.microsoft.com/office/drawing/2010/main" val="0"/>
@@ -466,6 +473,9 @@
     </w:p>
     <w:p>
       <w:r>
+        <w:rPr>
+          <w:noProof/>
+        </w:rPr>
         <w:drawing>
           <wp:inline distT="0" distB="0" distL="0" distR="0" wp14:anchorId="184DE649" wp14:editId="58997BB3">
             <wp:extent cx="5731510" cy="2493010"/>
@@ -482,7 +492,7 @@
                     <pic:cNvPicPr/>
                   </pic:nvPicPr>
                   <pic:blipFill>
-                    <a:blip r:embed="rId11"/>
+                    <a:blip r:embed="rId13"/>
                     <a:stretch>
                       <a:fillRect/>
                     </a:stretch>
@@ -505,6 +515,9 @@
     </w:p>
     <w:p>
       <w:r>
+        <w:rPr>
+          <w:noProof/>
+        </w:rPr>
         <w:drawing>
           <wp:inline distT="0" distB="0" distL="0" distR="0" wp14:anchorId="6E459A52" wp14:editId="0E6E5508">
             <wp:extent cx="5380952" cy="1666667"/>
@@ -521,7 +534,7 @@
                     <pic:cNvPicPr/>
                   </pic:nvPicPr>
                   <pic:blipFill>
-                    <a:blip r:embed="rId12"/>
+                    <a:blip r:embed="rId14"/>
                     <a:stretch>
                       <a:fillRect/>
                     </a:stretch>
@@ -542,14 +555,30 @@
         </w:drawing>
       </w:r>
     </w:p>
-    <w:p/>
-    <w:p/>
-    <w:p>
-      <w:r>
-        <w:t>Div20 + PB</w:t>
-      </w:r>
-      <w:r>
-        <w:t>R20 + 삼성전자 유통가중시가총액비중</w:t>
+    <w:p>
+      <w:r>
+        <w:lastRenderedPageBreak/>
+        <w:t>1 / PE</w:t>
+      </w:r>
+      <w:r>
+        <w:t xml:space="preserve">R (Trailing) = 최근 </w:t>
+      </w:r>
+      <w:r>
+        <w:rPr>
+          <w:rFonts w:hint="eastAsia"/>
+        </w:rPr>
+        <w:t>4분기 당기순이익의 합</w:t>
+      </w:r>
+      <w:r>
+        <w:t xml:space="preserve"> / 시가총액 상위 20종목 </w:t>
+      </w:r>
+      <w:proofErr w:type="spellStart"/>
+      <w:r>
+        <w:t>동일가중</w:t>
+      </w:r>
+      <w:proofErr w:type="spellEnd"/>
+      <w:r>
+        <w:t xml:space="preserve"> + 삼성전자 유통가중시가총액비중</w:t>
       </w:r>
     </w:p>
     <w:p>
@@ -568,7 +597,19 @@
         <w:t xml:space="preserve"> 코스피200, 거래비용 </w:t>
       </w:r>
       <w:r>
-        <w:t>50bp</w:t>
+        <w:rPr>
+          <w:rFonts w:hint="eastAsia"/>
+        </w:rPr>
+        <w:t>5</w:t>
+      </w:r>
+      <w:r>
+        <w:t>0</w:t>
+      </w:r>
+      <w:r>
+        <w:rPr>
+          <w:rFonts w:hint="eastAsia"/>
+        </w:rPr>
+        <w:t>bp</w:t>
       </w:r>
       <w:r>
         <w:t xml:space="preserve">, 월별 </w:t>
@@ -585,10 +626,10 @@
           <w:noProof/>
         </w:rPr>
         <w:drawing>
-          <wp:inline distT="0" distB="0" distL="0" distR="0" wp14:anchorId="269A3793">
+          <wp:inline distT="0" distB="0" distL="0" distR="0" wp14:anchorId="69C34BAA">
             <wp:extent cx="4572000" cy="2743200"/>
             <wp:effectExtent l="0" t="0" r="0" b="0"/>
-            <wp:docPr id="11" name="그림 11"/>
+            <wp:docPr id="16" name="그림 16"/>
             <wp:cNvGraphicFramePr>
               <a:graphicFrameLocks xmlns:a="http://schemas.openxmlformats.org/drawingml/2006/main" noChangeAspect="1"/>
             </wp:cNvGraphicFramePr>
@@ -596,13 +637,13 @@
               <a:graphicData uri="http://schemas.openxmlformats.org/drawingml/2006/picture">
                 <pic:pic xmlns:pic="http://schemas.openxmlformats.org/drawingml/2006/picture">
                   <pic:nvPicPr>
-                    <pic:cNvPr id="0" name="Picture 6"/>
+                    <pic:cNvPr id="0" name="Picture 2"/>
                     <pic:cNvPicPr>
                       <a:picLocks noChangeAspect="1" noChangeArrowheads="1"/>
                     </pic:cNvPicPr>
                   </pic:nvPicPr>
                   <pic:blipFill>
-                    <a:blip r:embed="rId13">
+                    <a:blip r:embed="rId15">
                       <a:extLst>
                         <a:ext uri="{28A0092B-C50C-407E-A947-70E740481C1C}">
                           <a14:useLocalDpi xmlns:a14="http://schemas.microsoft.com/office/drawing/2010/main" val="0"/>
@@ -634,10 +675,54 @@
     <w:p>
       <w:r>
         <w:drawing>
-          <wp:inline distT="0" distB="0" distL="0" distR="0" wp14:anchorId="402746AD" wp14:editId="29501C25">
+          <wp:inline distT="0" distB="0" distL="0" distR="0" wp14:anchorId="1F989A7C" wp14:editId="11A6C42B">
             <wp:extent cx="5731510" cy="2493010"/>
             <wp:effectExtent l="0" t="0" r="2540" b="2540"/>
-            <wp:docPr id="12" name="그림 12"/>
+            <wp:docPr id="17" name="그림 17"/>
+            <wp:cNvGraphicFramePr>
+              <a:graphicFrameLocks xmlns:a="http://schemas.openxmlformats.org/drawingml/2006/main" noChangeAspect="1"/>
+            </wp:cNvGraphicFramePr>
+            <a:graphic xmlns:a="http://schemas.openxmlformats.org/drawingml/2006/main">
+              <a:graphicData uri="http://schemas.openxmlformats.org/drawingml/2006/picture">
+                <pic:pic xmlns:pic="http://schemas.openxmlformats.org/drawingml/2006/picture">
+                  <pic:nvPicPr>
+                    <pic:cNvPr id="1" name=""/>
+                    <pic:cNvPicPr/>
+                  </pic:nvPicPr>
+                  <pic:blipFill>
+                    <a:blip r:embed="rId13"/>
+                    <a:stretch>
+                      <a:fillRect/>
+                    </a:stretch>
+                  </pic:blipFill>
+                  <pic:spPr>
+                    <a:xfrm>
+                      <a:off x="0" y="0"/>
+                      <a:ext cx="5731510" cy="2493010"/>
+                    </a:xfrm>
+                    <a:prstGeom prst="rect">
+                      <a:avLst/>
+                    </a:prstGeom>
+                  </pic:spPr>
+                </pic:pic>
+              </a:graphicData>
+            </a:graphic>
+          </wp:inline>
+        </w:drawing>
+      </w:r>
+    </w:p>
+    <w:p>
+      <w:pPr>
+        <w:rPr>
+          <w:rFonts w:hint="eastAsia"/>
+        </w:rPr>
+      </w:pPr>
+      <w:r>
+        <w:drawing>
+          <wp:inline distT="0" distB="0" distL="0" distR="0" wp14:anchorId="0A413536" wp14:editId="4281587F">
+            <wp:extent cx="5380952" cy="1666667"/>
+            <wp:effectExtent l="0" t="0" r="0" b="0"/>
+            <wp:docPr id="18" name="그림 18"/>
             <wp:cNvGraphicFramePr>
               <a:graphicFrameLocks xmlns:a="http://schemas.openxmlformats.org/drawingml/2006/main" noChangeAspect="1"/>
             </wp:cNvGraphicFramePr>
@@ -657,6 +742,129 @@
                   <pic:spPr>
                     <a:xfrm>
                       <a:off x="0" y="0"/>
+                      <a:ext cx="5380952" cy="1666667"/>
+                    </a:xfrm>
+                    <a:prstGeom prst="rect">
+                      <a:avLst/>
+                    </a:prstGeom>
+                  </pic:spPr>
+                </pic:pic>
+              </a:graphicData>
+            </a:graphic>
+          </wp:inline>
+        </w:drawing>
+      </w:r>
+    </w:p>
+    <w:p>
+      <w:bookmarkStart w:id="0" w:name="_GoBack"/>
+      <w:bookmarkEnd w:id="0"/>
+      <w:r>
+        <w:lastRenderedPageBreak/>
+        <w:t>Div20 + PBR20 + 삼성전자 유통가중시가총액비중</w:t>
+      </w:r>
+    </w:p>
+    <w:p>
+      <w:proofErr w:type="gramStart"/>
+      <w:r>
+        <w:rPr>
+          <w:rFonts w:hint="eastAsia"/>
+        </w:rPr>
+        <w:t>유니버스</w:t>
+      </w:r>
+      <w:r>
+        <w:t xml:space="preserve"> :</w:t>
+      </w:r>
+      <w:proofErr w:type="gramEnd"/>
+      <w:r>
+        <w:t xml:space="preserve"> 코스피200, 거래비용 50bp, 월별 </w:t>
+      </w:r>
+      <w:proofErr w:type="spellStart"/>
+      <w:r>
+        <w:t>리밸런싱</w:t>
+      </w:r>
+      <w:proofErr w:type="spellEnd"/>
+    </w:p>
+    <w:p>
+      <w:r>
+        <w:rPr>
+          <w:noProof/>
+        </w:rPr>
+        <w:drawing>
+          <wp:inline distT="0" distB="0" distL="0" distR="0" wp14:anchorId="269A3793">
+            <wp:extent cx="4572000" cy="2743200"/>
+            <wp:effectExtent l="0" t="0" r="0" b="0"/>
+            <wp:docPr id="11" name="그림 11"/>
+            <wp:cNvGraphicFramePr>
+              <a:graphicFrameLocks xmlns:a="http://schemas.openxmlformats.org/drawingml/2006/main" noChangeAspect="1"/>
+            </wp:cNvGraphicFramePr>
+            <a:graphic xmlns:a="http://schemas.openxmlformats.org/drawingml/2006/main">
+              <a:graphicData uri="http://schemas.openxmlformats.org/drawingml/2006/picture">
+                <pic:pic xmlns:pic="http://schemas.openxmlformats.org/drawingml/2006/picture">
+                  <pic:nvPicPr>
+                    <pic:cNvPr id="0" name="Picture 6"/>
+                    <pic:cNvPicPr>
+                      <a:picLocks noChangeAspect="1" noChangeArrowheads="1"/>
+                    </pic:cNvPicPr>
+                  </pic:nvPicPr>
+                  <pic:blipFill>
+                    <a:blip r:embed="rId16">
+                      <a:extLst>
+                        <a:ext uri="{28A0092B-C50C-407E-A947-70E740481C1C}">
+                          <a14:useLocalDpi xmlns:a14="http://schemas.microsoft.com/office/drawing/2010/main" val="0"/>
+                        </a:ext>
+                      </a:extLst>
+                    </a:blip>
+                    <a:srcRect/>
+                    <a:stretch>
+                      <a:fillRect/>
+                    </a:stretch>
+                  </pic:blipFill>
+                  <pic:spPr bwMode="auto">
+                    <a:xfrm>
+                      <a:off x="0" y="0"/>
+                      <a:ext cx="4572000" cy="2743200"/>
+                    </a:xfrm>
+                    <a:prstGeom prst="rect">
+                      <a:avLst/>
+                    </a:prstGeom>
+                    <a:noFill/>
+                  </pic:spPr>
+                </pic:pic>
+              </a:graphicData>
+            </a:graphic>
+          </wp:inline>
+        </w:drawing>
+      </w:r>
+    </w:p>
+    <w:p>
+      <w:r>
+        <w:rPr>
+          <w:noProof/>
+        </w:rPr>
+        <w:drawing>
+          <wp:inline distT="0" distB="0" distL="0" distR="0" wp14:anchorId="402746AD" wp14:editId="29501C25">
+            <wp:extent cx="5731510" cy="2493010"/>
+            <wp:effectExtent l="0" t="0" r="2540" b="2540"/>
+            <wp:docPr id="12" name="그림 12"/>
+            <wp:cNvGraphicFramePr>
+              <a:graphicFrameLocks xmlns:a="http://schemas.openxmlformats.org/drawingml/2006/main" noChangeAspect="1"/>
+            </wp:cNvGraphicFramePr>
+            <a:graphic xmlns:a="http://schemas.openxmlformats.org/drawingml/2006/main">
+              <a:graphicData uri="http://schemas.openxmlformats.org/drawingml/2006/picture">
+                <pic:pic xmlns:pic="http://schemas.openxmlformats.org/drawingml/2006/picture">
+                  <pic:nvPicPr>
+                    <pic:cNvPr id="1" name=""/>
+                    <pic:cNvPicPr/>
+                  </pic:nvPicPr>
+                  <pic:blipFill>
+                    <a:blip r:embed="rId17"/>
+                    <a:stretch>
+                      <a:fillRect/>
+                    </a:stretch>
+                  </pic:blipFill>
+                  <pic:spPr>
+                    <a:xfrm>
+                      <a:off x="0" y="0"/>
                       <a:ext cx="5731510" cy="2493010"/>
                     </a:xfrm>
                     <a:prstGeom prst="rect">
@@ -671,12 +879,10 @@
       </w:r>
     </w:p>
     <w:p>
-      <w:pPr>
-        <w:rPr>
-          <w:rFonts w:hint="eastAsia"/>
-        </w:rPr>
-      </w:pPr>
-      <w:r>
+      <w:r>
+        <w:rPr>
+          <w:noProof/>
+        </w:rPr>
         <w:drawing>
           <wp:inline distT="0" distB="0" distL="0" distR="0" wp14:anchorId="3F325497" wp14:editId="2D0AEBB5">
             <wp:extent cx="5380952" cy="1666667"/>
@@ -693,7 +899,7 @@
                     <pic:cNvPicPr/>
                   </pic:nvPicPr>
                   <pic:blipFill>
-                    <a:blip r:embed="rId15"/>
+                    <a:blip r:embed="rId18"/>
                     <a:stretch>
                       <a:fillRect/>
                     </a:stretch>
@@ -713,10 +919,183 @@
           </wp:inline>
         </w:drawing>
       </w:r>
-      <w:bookmarkStart w:id="0" w:name="_GoBack"/>
-      <w:bookmarkEnd w:id="0"/>
+    </w:p>
+    <w:p/>
+    <w:p>
+      <w:r>
+        <w:lastRenderedPageBreak/>
+        <w:t>Div20 + P</w:t>
+      </w:r>
+      <w:r>
+        <w:rPr>
+          <w:rFonts w:hint="eastAsia"/>
+        </w:rPr>
+        <w:t>E</w:t>
+      </w:r>
+      <w:r>
+        <w:t>R20 + 삼성전자 유통가중시가총액비중</w:t>
+      </w:r>
+    </w:p>
+    <w:p>
+      <w:proofErr w:type="gramStart"/>
+      <w:r>
+        <w:rPr>
+          <w:rFonts w:hint="eastAsia"/>
+        </w:rPr>
+        <w:t>유니버스</w:t>
+      </w:r>
+      <w:r>
+        <w:t xml:space="preserve"> :</w:t>
+      </w:r>
+      <w:proofErr w:type="gramEnd"/>
+      <w:r>
+        <w:t xml:space="preserve"> 코스피200, 거래비용 50bp, 월별 </w:t>
+      </w:r>
+      <w:proofErr w:type="spellStart"/>
+      <w:r>
+        <w:t>리밸런싱</w:t>
+      </w:r>
+      <w:proofErr w:type="spellEnd"/>
+    </w:p>
+    <w:p>
+      <w:r>
+        <w:rPr>
+          <w:noProof/>
+        </w:rPr>
+        <w:drawing>
+          <wp:inline distT="0" distB="0" distL="0" distR="0" wp14:anchorId="15CACFDE">
+            <wp:extent cx="4572000" cy="2743200"/>
+            <wp:effectExtent l="0" t="0" r="0" b="0"/>
+            <wp:docPr id="4" name="그림 4"/>
+            <wp:cNvGraphicFramePr>
+              <a:graphicFrameLocks xmlns:a="http://schemas.openxmlformats.org/drawingml/2006/main" noChangeAspect="1"/>
+            </wp:cNvGraphicFramePr>
+            <a:graphic xmlns:a="http://schemas.openxmlformats.org/drawingml/2006/main">
+              <a:graphicData uri="http://schemas.openxmlformats.org/drawingml/2006/picture">
+                <pic:pic xmlns:pic="http://schemas.openxmlformats.org/drawingml/2006/picture">
+                  <pic:nvPicPr>
+                    <pic:cNvPr id="0" name="Picture 2"/>
+                    <pic:cNvPicPr>
+                      <a:picLocks noChangeAspect="1" noChangeArrowheads="1"/>
+                    </pic:cNvPicPr>
+                  </pic:nvPicPr>
+                  <pic:blipFill>
+                    <a:blip r:embed="rId19">
+                      <a:extLst>
+                        <a:ext uri="{28A0092B-C50C-407E-A947-70E740481C1C}">
+                          <a14:useLocalDpi xmlns:a14="http://schemas.microsoft.com/office/drawing/2010/main" val="0"/>
+                        </a:ext>
+                      </a:extLst>
+                    </a:blip>
+                    <a:srcRect/>
+                    <a:stretch>
+                      <a:fillRect/>
+                    </a:stretch>
+                  </pic:blipFill>
+                  <pic:spPr bwMode="auto">
+                    <a:xfrm>
+                      <a:off x="0" y="0"/>
+                      <a:ext cx="4572000" cy="2743200"/>
+                    </a:xfrm>
+                    <a:prstGeom prst="rect">
+                      <a:avLst/>
+                    </a:prstGeom>
+                    <a:noFill/>
+                  </pic:spPr>
+                </pic:pic>
+              </a:graphicData>
+            </a:graphic>
+          </wp:inline>
+        </w:drawing>
+      </w:r>
+    </w:p>
+    <w:p>
+      <w:r>
+        <w:rPr>
+          <w:noProof/>
+        </w:rPr>
+        <w:drawing>
+          <wp:inline distT="0" distB="0" distL="0" distR="0" wp14:anchorId="655E870C" wp14:editId="2D8BAE5A">
+            <wp:extent cx="5731510" cy="2493010"/>
+            <wp:effectExtent l="0" t="0" r="2540" b="2540"/>
+            <wp:docPr id="14" name="그림 14"/>
+            <wp:cNvGraphicFramePr>
+              <a:graphicFrameLocks xmlns:a="http://schemas.openxmlformats.org/drawingml/2006/main" noChangeAspect="1"/>
+            </wp:cNvGraphicFramePr>
+            <a:graphic xmlns:a="http://schemas.openxmlformats.org/drawingml/2006/main">
+              <a:graphicData uri="http://schemas.openxmlformats.org/drawingml/2006/picture">
+                <pic:pic xmlns:pic="http://schemas.openxmlformats.org/drawingml/2006/picture">
+                  <pic:nvPicPr>
+                    <pic:cNvPr id="1" name=""/>
+                    <pic:cNvPicPr/>
+                  </pic:nvPicPr>
+                  <pic:blipFill>
+                    <a:blip r:embed="rId20"/>
+                    <a:stretch>
+                      <a:fillRect/>
+                    </a:stretch>
+                  </pic:blipFill>
+                  <pic:spPr>
+                    <a:xfrm>
+                      <a:off x="0" y="0"/>
+                      <a:ext cx="5731510" cy="2493010"/>
+                    </a:xfrm>
+                    <a:prstGeom prst="rect">
+                      <a:avLst/>
+                    </a:prstGeom>
+                  </pic:spPr>
+                </pic:pic>
+              </a:graphicData>
+            </a:graphic>
+          </wp:inline>
+        </w:drawing>
+      </w:r>
+    </w:p>
+    <w:p>
+      <w:r>
+        <w:rPr>
+          <w:noProof/>
+        </w:rPr>
+        <w:drawing>
+          <wp:inline distT="0" distB="0" distL="0" distR="0" wp14:anchorId="3AA55686" wp14:editId="1CB19EE9">
+            <wp:extent cx="5380952" cy="1666667"/>
+            <wp:effectExtent l="0" t="0" r="0" b="0"/>
+            <wp:docPr id="15" name="그림 15"/>
+            <wp:cNvGraphicFramePr>
+              <a:graphicFrameLocks xmlns:a="http://schemas.openxmlformats.org/drawingml/2006/main" noChangeAspect="1"/>
+            </wp:cNvGraphicFramePr>
+            <a:graphic xmlns:a="http://schemas.openxmlformats.org/drawingml/2006/main">
+              <a:graphicData uri="http://schemas.openxmlformats.org/drawingml/2006/picture">
+                <pic:pic xmlns:pic="http://schemas.openxmlformats.org/drawingml/2006/picture">
+                  <pic:nvPicPr>
+                    <pic:cNvPr id="1" name=""/>
+                    <pic:cNvPicPr/>
+                  </pic:nvPicPr>
+                  <pic:blipFill>
+                    <a:blip r:embed="rId21"/>
+                    <a:stretch>
+                      <a:fillRect/>
+                    </a:stretch>
+                  </pic:blipFill>
+                  <pic:spPr>
+                    <a:xfrm>
+                      <a:off x="0" y="0"/>
+                      <a:ext cx="5380952" cy="1666667"/>
+                    </a:xfrm>
+                    <a:prstGeom prst="rect">
+                      <a:avLst/>
+                    </a:prstGeom>
+                  </pic:spPr>
+                </pic:pic>
+              </a:graphicData>
+            </a:graphic>
+          </wp:inline>
+        </w:drawing>
+      </w:r>
     </w:p>
     <w:sectPr>
+      <w:headerReference w:type="default" r:id="rId22"/>
+      <w:footerReference w:type="default" r:id="rId23"/>
       <w:pgSz w:w="11906" w:h="16838"/>
       <w:pgMar w:top="1701" w:right="1440" w:bottom="1440" w:left="1440" w:header="851" w:footer="992" w:gutter="0"/>
       <w:cols w:space="425"/>
@@ -724,6 +1103,142 @@
     </w:sectPr>
   </w:body>
 </w:document>
+</file>
+
+<file path=word/endnotes.xml><?xml version="1.0" encoding="utf-8"?>
+<w:endnotes xmlns:wpc="http://schemas.microsoft.com/office/word/2010/wordprocessingCanvas" xmlns:cx="http://schemas.microsoft.com/office/drawing/2014/chartex" xmlns:mc="http://schemas.openxmlformats.org/markup-compatibility/2006" xmlns:o="urn:schemas-microsoft-com:office:office" xmlns:r="http://schemas.openxmlformats.org/officeDocument/2006/relationships" xmlns:m="http://schemas.openxmlformats.org/officeDocument/2006/math" xmlns:v="urn:schemas-microsoft-com:vml" xmlns:wp14="http://schemas.microsoft.com/office/word/2010/wordprocessingDrawing" xmlns:wp="http://schemas.openxmlformats.org/drawingml/2006/wordprocessingDrawing" xmlns:w10="urn:schemas-microsoft-com:office:word" xmlns:w="http://schemas.openxmlformats.org/wordprocessingml/2006/main" xmlns:w14="http://schemas.microsoft.com/office/word/2010/wordml" xmlns:w15="http://schemas.microsoft.com/office/word/2012/wordml" xmlns:w16se="http://schemas.microsoft.com/office/word/2015/wordml/symex" xmlns:wpg="http://schemas.microsoft.com/office/word/2010/wordprocessingGroup" xmlns:wpi="http://schemas.microsoft.com/office/word/2010/wordprocessingInk" xmlns:wne="http://schemas.microsoft.com/office/word/2006/wordml" xmlns:wps="http://schemas.microsoft.com/office/word/2010/wordprocessingShape" mc:Ignorable="w14 w15 w16se wp14">
+  <w:endnote w:type="separator" w:id="-1">
+    <w:p>
+      <w:pPr>
+        <w:spacing w:after="0" w:line="240" w:lineRule="auto"/>
+      </w:pPr>
+      <w:r>
+        <w:separator/>
+      </w:r>
+    </w:p>
+  </w:endnote>
+  <w:endnote w:type="continuationSeparator" w:id="0">
+    <w:p>
+      <w:pPr>
+        <w:spacing w:after="0" w:line="240" w:lineRule="auto"/>
+      </w:pPr>
+      <w:r>
+        <w:continuationSeparator/>
+      </w:r>
+    </w:p>
+  </w:endnote>
+</w:endnotes>
+</file>
+
+<file path=word/footer1.xml><?xml version="1.0" encoding="utf-8"?>
+<w:ftr xmlns:wpc="http://schemas.microsoft.com/office/word/2010/wordprocessingCanvas" xmlns:cx="http://schemas.microsoft.com/office/drawing/2014/chartex" xmlns:mc="http://schemas.openxmlformats.org/markup-compatibility/2006" xmlns:o="urn:schemas-microsoft-com:office:office" xmlns:r="http://schemas.openxmlformats.org/officeDocument/2006/relationships" xmlns:m="http://schemas.openxmlformats.org/officeDocument/2006/math" xmlns:v="urn:schemas-microsoft-com:vml" xmlns:wp14="http://schemas.microsoft.com/office/word/2010/wordprocessingDrawing" xmlns:wp="http://schemas.openxmlformats.org/drawingml/2006/wordprocessingDrawing" xmlns:w10="urn:schemas-microsoft-com:office:word" xmlns:w="http://schemas.openxmlformats.org/wordprocessingml/2006/main" xmlns:w14="http://schemas.microsoft.com/office/word/2010/wordml" xmlns:w15="http://schemas.microsoft.com/office/word/2012/wordml" xmlns:w16se="http://schemas.microsoft.com/office/word/2015/wordml/symex" xmlns:wpg="http://schemas.microsoft.com/office/word/2010/wordprocessingGroup" xmlns:wpi="http://schemas.microsoft.com/office/word/2010/wordprocessingInk" xmlns:wne="http://schemas.microsoft.com/office/word/2006/wordml" xmlns:wps="http://schemas.microsoft.com/office/word/2010/wordprocessingShape" mc:Ignorable="w14 w15 w16se wp14">
+  <w:sdt>
+    <w:sdtPr>
+      <w:id w:val="1285238797"/>
+      <w:docPartObj>
+        <w:docPartGallery w:val="Page Numbers (Bottom of Page)"/>
+        <w:docPartUnique/>
+      </w:docPartObj>
+    </w:sdtPr>
+    <w:sdtEndPr/>
+    <w:sdtContent>
+      <w:p>
+        <w:pPr>
+          <w:pStyle w:val="a4"/>
+          <w:jc w:val="center"/>
+        </w:pPr>
+        <w:r>
+          <w:fldChar w:fldCharType="begin"/>
+        </w:r>
+        <w:r>
+          <w:instrText>PAGE   \* MERGEFORMAT</w:instrText>
+        </w:r>
+        <w:r>
+          <w:fldChar w:fldCharType="separate"/>
+        </w:r>
+        <w:r>
+          <w:rPr>
+            <w:noProof/>
+            <w:lang w:val="ko-KR"/>
+          </w:rPr>
+          <w:t>5</w:t>
+        </w:r>
+        <w:r>
+          <w:fldChar w:fldCharType="end"/>
+        </w:r>
+      </w:p>
+    </w:sdtContent>
+  </w:sdt>
+  <w:p>
+    <w:pPr>
+      <w:pStyle w:val="a4"/>
+    </w:pPr>
+  </w:p>
+</w:ftr>
+</file>
+
+<file path=word/footnotes.xml><?xml version="1.0" encoding="utf-8"?>
+<w:footnotes xmlns:wpc="http://schemas.microsoft.com/office/word/2010/wordprocessingCanvas" xmlns:cx="http://schemas.microsoft.com/office/drawing/2014/chartex" xmlns:mc="http://schemas.openxmlformats.org/markup-compatibility/2006" xmlns:o="urn:schemas-microsoft-com:office:office" xmlns:r="http://schemas.openxmlformats.org/officeDocument/2006/relationships" xmlns:m="http://schemas.openxmlformats.org/officeDocument/2006/math" xmlns:v="urn:schemas-microsoft-com:vml" xmlns:wp14="http://schemas.microsoft.com/office/word/2010/wordprocessingDrawing" xmlns:wp="http://schemas.openxmlformats.org/drawingml/2006/wordprocessingDrawing" xmlns:w10="urn:schemas-microsoft-com:office:word" xmlns:w="http://schemas.openxmlformats.org/wordprocessingml/2006/main" xmlns:w14="http://schemas.microsoft.com/office/word/2010/wordml" xmlns:w15="http://schemas.microsoft.com/office/word/2012/wordml" xmlns:w16se="http://schemas.microsoft.com/office/word/2015/wordml/symex" xmlns:wpg="http://schemas.microsoft.com/office/word/2010/wordprocessingGroup" xmlns:wpi="http://schemas.microsoft.com/office/word/2010/wordprocessingInk" xmlns:wne="http://schemas.microsoft.com/office/word/2006/wordml" xmlns:wps="http://schemas.microsoft.com/office/word/2010/wordprocessingShape" mc:Ignorable="w14 w15 w16se wp14">
+  <w:footnote w:type="separator" w:id="-1">
+    <w:p>
+      <w:pPr>
+        <w:spacing w:after="0" w:line="240" w:lineRule="auto"/>
+      </w:pPr>
+      <w:r>
+        <w:separator/>
+      </w:r>
+    </w:p>
+  </w:footnote>
+  <w:footnote w:type="continuationSeparator" w:id="0">
+    <w:p>
+      <w:pPr>
+        <w:spacing w:after="0" w:line="240" w:lineRule="auto"/>
+      </w:pPr>
+      <w:r>
+        <w:continuationSeparator/>
+      </w:r>
+    </w:p>
+  </w:footnote>
+</w:footnotes>
+</file>
+
+<file path=word/header1.xml><?xml version="1.0" encoding="utf-8"?>
+<w:hdr xmlns:wpc="http://schemas.microsoft.com/office/word/2010/wordprocessingCanvas" xmlns:cx="http://schemas.microsoft.com/office/drawing/2014/chartex" xmlns:mc="http://schemas.openxmlformats.org/markup-compatibility/2006" xmlns:o="urn:schemas-microsoft-com:office:office" xmlns:r="http://schemas.openxmlformats.org/officeDocument/2006/relationships" xmlns:m="http://schemas.openxmlformats.org/officeDocument/2006/math" xmlns:v="urn:schemas-microsoft-com:vml" xmlns:wp14="http://schemas.microsoft.com/office/word/2010/wordprocessingDrawing" xmlns:wp="http://schemas.openxmlformats.org/drawingml/2006/wordprocessingDrawing" xmlns:w10="urn:schemas-microsoft-com:office:word" xmlns:w="http://schemas.openxmlformats.org/wordprocessingml/2006/main" xmlns:w14="http://schemas.microsoft.com/office/word/2010/wordml" xmlns:w15="http://schemas.microsoft.com/office/word/2012/wordml" xmlns:w16se="http://schemas.microsoft.com/office/word/2015/wordml/symex" xmlns:wpg="http://schemas.microsoft.com/office/word/2010/wordprocessingGroup" xmlns:wpi="http://schemas.microsoft.com/office/word/2010/wordprocessingInk" xmlns:wne="http://schemas.microsoft.com/office/word/2006/wordml" xmlns:wps="http://schemas.microsoft.com/office/word/2010/wordprocessingShape" mc:Ignorable="w14 w15 w16se wp14">
+  <w:p>
+    <w:pPr>
+      <w:pStyle w:val="a3"/>
+      <w:spacing w:line="240" w:lineRule="auto"/>
+      <w:jc w:val="right"/>
+      <w:rPr>
+        <w:sz w:val="12"/>
+      </w:rPr>
+    </w:pPr>
+    <w:r>
+      <w:rPr>
+        <w:rFonts w:hint="eastAsia"/>
+        <w:sz w:val="12"/>
+      </w:rPr>
+      <w:t>KB자산운용 인덱스운용본부</w:t>
+    </w:r>
+  </w:p>
+  <w:p>
+    <w:pPr>
+      <w:pStyle w:val="a3"/>
+      <w:spacing w:line="240" w:lineRule="auto"/>
+      <w:jc w:val="right"/>
+      <w:rPr>
+        <w:sz w:val="12"/>
+      </w:rPr>
+    </w:pPr>
+    <w:r>
+      <w:rPr>
+        <w:rFonts w:hint="eastAsia"/>
+        <w:sz w:val="12"/>
+      </w:rPr>
+      <w:t>이상훈 사원</w:t>
+    </w:r>
+  </w:p>
+</w:hdr>
 </file>
 
 <file path=word/styles.xml><?xml version="1.0" encoding="utf-8"?>
@@ -1120,6 +1635,7 @@
   <w:style w:type="paragraph" w:default="1" w:styleId="a">
     <w:name w:val="Normal"/>
     <w:qFormat/>
+    <w:rsid w:val="0059196C"/>
     <w:pPr>
       <w:widowControl w:val="0"/>
       <w:wordWrap w:val="0"/>
@@ -1153,6 +1669,50 @@
     <w:uiPriority w:val="99"/>
     <w:semiHidden/>
     <w:unhideWhenUsed/>
+  </w:style>
+  <w:style w:type="paragraph" w:styleId="a3">
+    <w:name w:val="header"/>
+    <w:basedOn w:val="a"/>
+    <w:link w:val="Char"/>
+    <w:uiPriority w:val="99"/>
+    <w:unhideWhenUsed/>
+    <w:rsid w:val="002917E1"/>
+    <w:pPr>
+      <w:tabs>
+        <w:tab w:val="center" w:pos="4513"/>
+        <w:tab w:val="right" w:pos="9026"/>
+      </w:tabs>
+      <w:snapToGrid w:val="0"/>
+    </w:pPr>
+  </w:style>
+  <w:style w:type="character" w:customStyle="1" w:styleId="Char">
+    <w:name w:val="머리글 Char"/>
+    <w:basedOn w:val="a0"/>
+    <w:link w:val="a3"/>
+    <w:uiPriority w:val="99"/>
+    <w:rsid w:val="002917E1"/>
+  </w:style>
+  <w:style w:type="paragraph" w:styleId="a4">
+    <w:name w:val="footer"/>
+    <w:basedOn w:val="a"/>
+    <w:link w:val="Char0"/>
+    <w:uiPriority w:val="99"/>
+    <w:unhideWhenUsed/>
+    <w:rsid w:val="002917E1"/>
+    <w:pPr>
+      <w:tabs>
+        <w:tab w:val="center" w:pos="4513"/>
+        <w:tab w:val="right" w:pos="9026"/>
+      </w:tabs>
+      <w:snapToGrid w:val="0"/>
+    </w:pPr>
+  </w:style>
+  <w:style w:type="character" w:customStyle="1" w:styleId="Char0">
+    <w:name w:val="바닥글 Char"/>
+    <w:basedOn w:val="a0"/>
+    <w:link w:val="a4"/>
+    <w:uiPriority w:val="99"/>
+    <w:rsid w:val="002917E1"/>
   </w:style>
 </w:styles>
 </file>
